--- a/教案和课表/计算机技术特色课/编码原理.docx
+++ b/教案和课表/计算机技术特色课/编码原理.docx
@@ -4,40 +4,119 @@
   <w:body>
     <w:p>
       <w:pPr>
+        <w:rPr>
+          <w:rFonts w:asciiTheme="majorHAnsi" w:hAnsiTheme="majorHAnsi"/>
+          <w:sz w:val="28"/>
+          <w:szCs w:val="28"/>
+        </w:rPr>
+      </w:pPr>
+      <w:r>
+        <w:rPr>
+          <w:rFonts w:asciiTheme="majorHAnsi" w:hAnsiTheme="majorHAnsi"/>
+          <w:sz w:val="28"/>
+          <w:szCs w:val="28"/>
+        </w:rPr>
+        <w:t>If you can’t explain it to a six</w:t>
+      </w:r>
+      <w:r>
+        <w:rPr>
+          <w:rFonts w:hint="eastAsia" w:asciiTheme="majorHAnsi" w:hAnsiTheme="majorHAnsi"/>
+          <w:sz w:val="28"/>
+          <w:szCs w:val="28"/>
+          <w:lang w:val="en-US" w:eastAsia="zh-CN"/>
+        </w:rPr>
+        <w:t>-</w:t>
+      </w:r>
+      <w:r>
+        <w:rPr>
+          <w:rFonts w:asciiTheme="majorHAnsi" w:hAnsiTheme="majorHAnsi"/>
+          <w:sz w:val="28"/>
+          <w:szCs w:val="28"/>
+        </w:rPr>
+        <w:t>year</w:t>
+      </w:r>
+      <w:r>
+        <w:rPr>
+          <w:rFonts w:hint="eastAsia" w:asciiTheme="majorHAnsi" w:hAnsiTheme="majorHAnsi"/>
+          <w:sz w:val="28"/>
+          <w:szCs w:val="28"/>
+          <w:lang w:val="en-US" w:eastAsia="zh-CN"/>
+        </w:rPr>
+        <w:t>-</w:t>
+      </w:r>
+      <w:r>
+        <w:rPr>
+          <w:rFonts w:asciiTheme="majorHAnsi" w:hAnsiTheme="majorHAnsi"/>
+          <w:sz w:val="28"/>
+          <w:szCs w:val="28"/>
+        </w:rPr>
+        <w:t>old,you don’t understand it yourself</w:t>
+      </w:r>
+    </w:p>
+    <w:p>
+      <w:pPr>
+        <w:jc w:val="right"/>
+        <w:rPr>
+          <w:rFonts w:asciiTheme="majorHAnsi" w:hAnsiTheme="majorHAnsi"/>
+          <w:sz w:val="28"/>
+          <w:szCs w:val="28"/>
+        </w:rPr>
+      </w:pPr>
+      <w:r>
+        <w:rPr>
+          <w:rFonts w:asciiTheme="majorHAnsi" w:hAnsiTheme="majorHAnsi"/>
+          <w:sz w:val="28"/>
+          <w:szCs w:val="28"/>
+        </w:rPr>
+        <w:t>--Albert Einstein</w:t>
+      </w:r>
+    </w:p>
+    <w:p>
+      <w:pPr>
         <w:pStyle w:val="2"/>
         <w:jc w:val="center"/>
         <w:rPr>
           <w:rFonts w:hint="eastAsia"/>
         </w:rPr>
       </w:pPr>
-      <w:r>
-        <w:rPr>
-          <w:rFonts w:hint="eastAsia"/>
-        </w:rPr>
-        <w:t>计算机</w:t>
-      </w:r>
-      <w:r>
-        <w:rPr>
-          <w:rFonts w:hint="eastAsia"/>
-          <w:lang w:val="en-US" w:eastAsia="zh-CN"/>
-        </w:rPr>
-        <w:t>编码原理</w:t>
-      </w:r>
     </w:p>
     <w:p>
       <w:pPr>
-        <w:rPr>
-          <w:rFonts w:hint="eastAsia"/>
-        </w:rPr>
+        <w:pStyle w:val="2"/>
+        <w:jc w:val="center"/>
       </w:pPr>
-    </w:p>
+      <w:r>
+        <w:rPr>
+          <w:rFonts w:hint="eastAsia"/>
+        </w:rPr>
+        <w:t>计算机编码原理</w:t>
+      </w:r>
+    </w:p>
+    <w:p/>
     <w:p>
       <w:pPr>
+        <w:rPr>
+          <w:rFonts w:ascii="仿宋" w:hAnsi="仿宋" w:eastAsia="仿宋" w:cs="仿宋"/>
+          <w:sz w:val="30"/>
+          <w:szCs w:val="30"/>
+        </w:rPr>
+      </w:pPr>
+      <w:r>
         <w:rPr>
           <w:rFonts w:hint="eastAsia" w:ascii="仿宋" w:hAnsi="仿宋" w:eastAsia="仿宋" w:cs="仿宋"/>
           <w:sz w:val="30"/>
           <w:szCs w:val="30"/>
         </w:rPr>
+        <w:t>负责人: 孟政元</w:t>
+      </w:r>
+    </w:p>
+    <w:p>
+      <w:pPr>
+        <w:rPr>
+          <w:rFonts w:ascii="仿宋" w:hAnsi="仿宋" w:eastAsia="仿宋" w:cs="仿宋"/>
+          <w:sz w:val="30"/>
+          <w:szCs w:val="30"/>
+        </w:rPr>
       </w:pPr>
       <w:r>
         <w:rPr>
@@ -45,26 +124,19 @@
           <w:sz w:val="30"/>
           <w:szCs w:val="30"/>
         </w:rPr>
-        <w:t>负责人: 孟政元</w:t>
-      </w:r>
-    </w:p>
+        <w:t>编写时间：2017年5月17日</w:t>
+      </w:r>
+    </w:p>
+    <w:p/>
     <w:p>
       <w:pPr>
-        <w:rPr>
-          <w:rFonts w:hint="eastAsia" w:ascii="仿宋" w:hAnsi="仿宋" w:eastAsia="仿宋" w:cs="仿宋"/>
-          <w:sz w:val="30"/>
-          <w:szCs w:val="30"/>
-          <w:lang w:val="en-US" w:eastAsia="zh-CN"/>
-        </w:rPr>
+        <w:pStyle w:val="3"/>
       </w:pPr>
       <w:r>
         <w:rPr>
-          <w:rFonts w:hint="eastAsia" w:ascii="仿宋" w:hAnsi="仿宋" w:eastAsia="仿宋" w:cs="仿宋"/>
-          <w:sz w:val="30"/>
-          <w:szCs w:val="30"/>
-          <w:lang w:val="en-US" w:eastAsia="zh-CN"/>
-        </w:rPr>
-        <w:t>编写时间：2017年5月17日</w:t>
+          <w:rFonts w:hint="eastAsia"/>
+        </w:rPr>
+        <w:t>前提要求</w:t>
       </w:r>
       <w:bookmarkStart w:id="0" w:name="_GoBack"/>
       <w:bookmarkEnd w:id="0"/>
@@ -75,18 +147,25 @@
           <w:rFonts w:hint="eastAsia"/>
         </w:rPr>
       </w:pPr>
+      <w:r>
+        <w:rPr>
+          <w:rFonts w:hint="eastAsia"/>
+        </w:rPr>
+        <w:t>10岁</w:t>
+      </w:r>
+      <w:r>
+        <w:t>小孩的理解能力</w:t>
+      </w:r>
     </w:p>
     <w:p>
       <w:pPr>
-        <w:rPr>
-          <w:rFonts w:hint="eastAsia"/>
-        </w:rPr>
+        <w:pStyle w:val="3"/>
       </w:pPr>
       <w:r>
         <w:rPr>
           <w:rFonts w:hint="eastAsia"/>
         </w:rPr>
-        <w:t>### 前提要求:</w:t>
+        <w:t>课程概览</w:t>
       </w:r>
     </w:p>
     <w:p>
@@ -99,20 +178,449 @@
         <w:rPr>
           <w:rFonts w:hint="eastAsia"/>
         </w:rPr>
-        <w:t>1. 基础的电路知识,如电压,电流,导线,开关,灯泡等</w:t>
+        <w:t>带领同学们从一个具体的情景出发,通过这些基础的知识和新奇想法,建立一个</w:t>
+      </w:r>
+      <w:r>
+        <w:t>简单</w:t>
+      </w:r>
+      <w:r>
+        <w:rPr>
+          <w:rFonts w:hint="eastAsia"/>
+        </w:rPr>
+        <w:t>可用的通信体系</w:t>
       </w:r>
     </w:p>
     <w:p>
       <w:pPr>
-        <w:rPr>
-          <w:rFonts w:hint="eastAsia"/>
-        </w:rPr>
+        <w:pStyle w:val="3"/>
       </w:pPr>
       <w:r>
         <w:rPr>
           <w:rFonts w:hint="eastAsia"/>
         </w:rPr>
-        <w:t>2. 基础的逻辑知识,如与,或,非等</w:t>
+        <w:t>课程</w:t>
+      </w:r>
+      <w:r>
+        <w:t>内容</w:t>
+      </w:r>
+    </w:p>
+    <w:p>
+      <w:r>
+        <w:t>你今年10</w:t>
+      </w:r>
+      <w:r>
+        <w:rPr>
+          <w:rFonts w:hint="eastAsia"/>
+        </w:rPr>
+        <w:t>岁</w:t>
+      </w:r>
+      <w:r>
+        <w:t>,</w:t>
+      </w:r>
+      <w:r>
+        <w:rPr>
+          <w:rFonts w:hint="eastAsia"/>
+        </w:rPr>
+        <w:t>你的好朋友</w:t>
+      </w:r>
+      <w:r>
+        <w:t>就住在</w:t>
+      </w:r>
+      <w:r>
+        <w:rPr>
+          <w:rFonts w:hint="eastAsia"/>
+        </w:rPr>
+        <w:t>街</w:t>
+      </w:r>
+      <w:r>
+        <w:t>对过.</w:t>
+      </w:r>
+    </w:p>
+    <w:p>
+      <w:r>
+        <w:rPr>
+          <w:rFonts w:hint="eastAsia"/>
+        </w:rPr>
+        <w:t>事实上</w:t>
+      </w:r>
+      <w:r>
+        <w:t>,</w:t>
+      </w:r>
+      <w:r>
+        <w:rPr>
+          <w:rFonts w:hint="eastAsia"/>
+        </w:rPr>
+        <w:t>你俩</w:t>
+      </w:r>
+      <w:r>
+        <w:t>卧室的窗户正好相对.</w:t>
+      </w:r>
+    </w:p>
+    <w:p>
+      <w:r>
+        <w:rPr>
+          <w:rFonts w:hint="eastAsia"/>
+        </w:rPr>
+        <w:t>每当</w:t>
+      </w:r>
+      <w:r>
+        <w:t>夜幕降临,</w:t>
+      </w:r>
+      <w:r>
+        <w:rPr>
+          <w:rFonts w:hint="eastAsia"/>
+        </w:rPr>
+        <w:t>你们</w:t>
+      </w:r>
+      <w:r>
+        <w:t>的父母就如同往常一样,</w:t>
+      </w:r>
+      <w:r>
+        <w:rPr>
+          <w:rFonts w:hint="eastAsia"/>
+        </w:rPr>
+        <w:t>早早</w:t>
+      </w:r>
+      <w:r>
+        <w:t>的催促你们该睡觉了.</w:t>
+      </w:r>
+    </w:p>
+    <w:p>
+      <w:r>
+        <w:rPr>
+          <w:rFonts w:hint="eastAsia"/>
+        </w:rPr>
+        <w:t>但是</w:t>
+      </w:r>
+      <w:r>
+        <w:t>,</w:t>
+      </w:r>
+      <w:r>
+        <w:rPr>
+          <w:rFonts w:hint="eastAsia"/>
+        </w:rPr>
+        <w:t>你和</w:t>
+      </w:r>
+      <w:r>
+        <w:t>你的好朋友还想交流想法,</w:t>
+      </w:r>
+      <w:r>
+        <w:rPr>
+          <w:rFonts w:hint="eastAsia"/>
+        </w:rPr>
+        <w:t>交换见闻</w:t>
+      </w:r>
+      <w:r>
+        <w:t>,</w:t>
+      </w:r>
+      <w:r>
+        <w:rPr>
+          <w:rFonts w:hint="eastAsia"/>
+        </w:rPr>
+        <w:t>分享</w:t>
+      </w:r>
+      <w:r>
+        <w:t>各自的秘密,</w:t>
+      </w:r>
+      <w:r>
+        <w:rPr>
+          <w:rFonts w:hint="eastAsia"/>
+        </w:rPr>
+        <w:t>或者</w:t>
+      </w:r>
+      <w:r>
+        <w:t>扯扯闲话,</w:t>
+      </w:r>
+      <w:r>
+        <w:rPr>
+          <w:rFonts w:hint="eastAsia"/>
+        </w:rPr>
+        <w:t>开开</w:t>
+      </w:r>
+      <w:r>
+        <w:t>玩笑,</w:t>
+      </w:r>
+      <w:r>
+        <w:rPr>
+          <w:rFonts w:hint="eastAsia"/>
+        </w:rPr>
+        <w:t>聊聊</w:t>
+      </w:r>
+      <w:r>
+        <w:t>梦想.</w:t>
+      </w:r>
+    </w:p>
+    <w:p>
+      <w:r>
+        <w:rPr>
+          <w:rFonts w:hint="eastAsia"/>
+        </w:rPr>
+        <w:t>这本</w:t>
+      </w:r>
+      <w:r>
+        <w:t>无可厚非,</w:t>
+      </w:r>
+      <w:r>
+        <w:rPr>
+          <w:rFonts w:hint="eastAsia"/>
+        </w:rPr>
+        <w:t>渴望</w:t>
+      </w:r>
+      <w:r>
+        <w:t>交流本来就是人类最主要的天性之一.</w:t>
+      </w:r>
+    </w:p>
+    <w:p>
+      <w:r>
+        <w:rPr>
+          <w:rFonts w:hint="eastAsia"/>
+        </w:rPr>
+        <w:t>当卧室</w:t>
+      </w:r>
+      <w:r>
+        <w:t>的灯依旧</w:t>
+      </w:r>
+      <w:r>
+        <w:rPr>
+          <w:rFonts w:hint="eastAsia"/>
+        </w:rPr>
+        <w:t>亮着</w:t>
+      </w:r>
+      <w:r>
+        <w:t>的时候,</w:t>
+      </w:r>
+      <w:r>
+        <w:rPr>
+          <w:rFonts w:hint="eastAsia"/>
+        </w:rPr>
+        <w:t>你</w:t>
+      </w:r>
+      <w:r>
+        <w:t>可以和朋友互相挥手,</w:t>
+      </w:r>
+      <w:r>
+        <w:rPr>
+          <w:rFonts w:hint="eastAsia"/>
+        </w:rPr>
+        <w:t>使用</w:t>
+      </w:r>
+      <w:r>
+        <w:t>各种手势或者简单的肢体语言,</w:t>
+      </w:r>
+      <w:r>
+        <w:rPr>
+          <w:rFonts w:hint="eastAsia"/>
+        </w:rPr>
+        <w:t>来</w:t>
+      </w:r>
+      <w:r>
+        <w:t>表达一两个想法.</w:t>
+      </w:r>
+      <w:r>
+        <w:rPr>
+          <w:rFonts w:hint="eastAsia"/>
+        </w:rPr>
+        <w:t>但是</w:t>
+      </w:r>
+      <w:r>
+        <w:t>,</w:t>
+      </w:r>
+      <w:r>
+        <w:rPr>
+          <w:rFonts w:hint="eastAsia"/>
+        </w:rPr>
+        <w:t>要表达</w:t>
+      </w:r>
+      <w:r>
+        <w:t>复杂的想法</w:t>
+      </w:r>
+      <w:r>
+        <w:rPr>
+          <w:rFonts w:hint="eastAsia"/>
+        </w:rPr>
+        <w:t>可能</w:t>
+      </w:r>
+      <w:r>
+        <w:t>就比较困难了.</w:t>
+      </w:r>
+      <w:r>
+        <w:rPr>
+          <w:rFonts w:hint="eastAsia"/>
+        </w:rPr>
+        <w:t>而且</w:t>
+      </w:r>
+      <w:r>
+        <w:t>一旦父母宣布关灯,</w:t>
+      </w:r>
+      <w:r>
+        <w:rPr>
+          <w:rFonts w:hint="eastAsia"/>
+        </w:rPr>
+        <w:t>这种</w:t>
+      </w:r>
+      <w:r>
+        <w:t>交流方式似乎也不能用了.</w:t>
+      </w:r>
+    </w:p>
+    <w:p>
+      <w:r>
+        <w:rPr>
+          <w:rFonts w:hint="eastAsia"/>
+        </w:rPr>
+        <w:t>如何交流</w:t>
+      </w:r>
+      <w:r>
+        <w:t>呢?</w:t>
+      </w:r>
+    </w:p>
+    <w:p>
+      <w:r>
+        <w:rPr>
+          <w:rFonts w:hint="eastAsia"/>
+        </w:rPr>
+        <w:t>电话</w:t>
+      </w:r>
+      <w:r>
+        <w:t>?</w:t>
+      </w:r>
+      <w:r>
+        <w:rPr>
+          <w:rFonts w:hint="eastAsia"/>
+        </w:rPr>
+        <w:t>会被</w:t>
+      </w:r>
+      <w:r>
+        <w:t>父母听到</w:t>
+      </w:r>
+    </w:p>
+    <w:p>
+      <w:r>
+        <w:rPr>
+          <w:rFonts w:hint="eastAsia"/>
+        </w:rPr>
+        <w:t>电脑</w:t>
+      </w:r>
+      <w:r>
+        <w:t>?</w:t>
+      </w:r>
+      <w:r>
+        <w:rPr>
+          <w:rFonts w:hint="eastAsia"/>
+        </w:rPr>
+        <w:t>不在</w:t>
+      </w:r>
+      <w:r>
+        <w:t>你的卧室</w:t>
+      </w:r>
+    </w:p>
+    <w:p>
+      <w:r>
+        <w:t>对了,</w:t>
+      </w:r>
+      <w:r>
+        <w:rPr>
+          <w:rFonts w:hint="eastAsia"/>
+        </w:rPr>
+        <w:t>手电筒</w:t>
+      </w:r>
+      <w:r>
+        <w:t>!</w:t>
+      </w:r>
+    </w:p>
+    <w:p>
+      <w:r>
+        <w:rPr>
+          <w:rFonts w:hint="eastAsia"/>
+        </w:rPr>
+        <w:t>手电筒</w:t>
+      </w:r>
+      <w:r>
+        <w:t>能用来交谈吗,</w:t>
+      </w:r>
+      <w:r>
+        <w:rPr>
+          <w:rFonts w:hint="eastAsia"/>
+        </w:rPr>
+        <w:t>当然能</w:t>
+      </w:r>
+    </w:p>
+    <w:p>
+      <w:r>
+        <w:rPr>
+          <w:rFonts w:hint="eastAsia"/>
+        </w:rPr>
+        <w:t>你</w:t>
+      </w:r>
+      <w:r>
+        <w:t>可以用手电筒</w:t>
+      </w:r>
+      <w:r>
+        <w:rPr>
+          <w:rFonts w:hint="eastAsia"/>
+        </w:rPr>
+        <w:t>的</w:t>
+      </w:r>
+      <w:r>
+        <w:t>光线画出各种形状来表达力想要说的字</w:t>
+      </w:r>
+    </w:p>
+    <w:p>
+      <w:r>
+        <w:t>但是</w:t>
+      </w:r>
+      <w:r>
+        <w:rPr>
+          <w:rFonts w:hint="eastAsia"/>
+        </w:rPr>
+        <w:t>对面</w:t>
+      </w:r>
+      <w:r>
+        <w:t>的人很难看清楚你想表达的到底是哪个字</w:t>
+      </w:r>
+    </w:p>
+    <w:p>
+      <w:r>
+        <w:t>海上的</w:t>
+      </w:r>
+      <w:r>
+        <w:rPr>
+          <w:rFonts w:hint="eastAsia"/>
+        </w:rPr>
+        <w:t>水手</w:t>
+      </w:r>
+      <w:r>
+        <w:t>通过灯的亮和灭来传达信息,</w:t>
+      </w:r>
+      <w:r>
+        <w:rPr>
+          <w:rFonts w:hint="eastAsia"/>
+        </w:rPr>
+        <w:t>你</w:t>
+      </w:r>
+      <w:r>
+        <w:t>决定效仿他们的方法</w:t>
+      </w:r>
+    </w:p>
+    <w:p>
+      <w:r>
+        <w:rPr>
+          <w:rFonts w:hint="eastAsia"/>
+        </w:rPr>
+        <w:t>你</w:t>
+      </w:r>
+      <w:r>
+        <w:t>用亮一下表示a</w:t>
+      </w:r>
+    </w:p>
+    <w:p>
+      <w:r>
+        <w:rPr>
+          <w:rFonts w:hint="eastAsia"/>
+        </w:rPr>
+        <w:t>两下</w:t>
+      </w:r>
+      <w:r>
+        <w:t>表示b三下表示c</w:t>
       </w:r>
     </w:p>
     <w:p>
@@ -121,6 +629,265 @@
           <w:rFonts w:hint="eastAsia"/>
         </w:rPr>
       </w:pPr>
+      <w:r>
+        <w:t>…</w:t>
+      </w:r>
+    </w:p>
+    <w:p>
+      <w:r>
+        <w:t>以此类推,</w:t>
+      </w:r>
+      <w:r>
+        <w:rPr>
+          <w:rFonts w:hint="eastAsia"/>
+        </w:rPr>
+        <w:t>z</w:t>
+      </w:r>
+      <w:r>
+        <w:t>就是26</w:t>
+      </w:r>
+      <w:r>
+        <w:rPr>
+          <w:rFonts w:hint="eastAsia"/>
+        </w:rPr>
+        <w:t>次</w:t>
+      </w:r>
+    </w:p>
+    <w:p>
+      <w:r>
+        <w:rPr>
+          <w:rFonts w:hint="eastAsia"/>
+        </w:rPr>
+        <w:t>你想</w:t>
+      </w:r>
+      <w:r>
+        <w:t>告诉你的朋友</w:t>
+      </w:r>
+      <w:r>
+        <w:rPr>
+          <w:rFonts w:hint="eastAsia"/>
+        </w:rPr>
+        <w:t>说</w:t>
+      </w:r>
+      <w:r>
+        <w:t xml:space="preserve"> : </w:t>
+      </w:r>
+      <w:r>
+        <w:rPr>
+          <w:rFonts w:hint="eastAsia"/>
+        </w:rPr>
+        <w:t>好</w:t>
+      </w:r>
+    </w:p>
+    <w:p>
+      <w:r>
+        <w:rPr>
+          <w:rFonts w:hint="eastAsia"/>
+        </w:rPr>
+        <w:t>那么</w:t>
+      </w:r>
+      <w:r>
+        <w:t>你就需要</w:t>
+      </w:r>
+      <w:r>
+        <w:rPr>
+          <w:rFonts w:hint="eastAsia"/>
+        </w:rPr>
+        <w:t>闪</w:t>
+      </w:r>
+      <w:r>
+        <w:t>8</w:t>
+      </w:r>
+      <w:r>
+        <w:rPr>
+          <w:rFonts w:hint="eastAsia"/>
+        </w:rPr>
+        <w:t>次</w:t>
+      </w:r>
+      <w:r>
+        <w:t>,</w:t>
+      </w:r>
+      <w:r>
+        <w:rPr>
+          <w:rFonts w:hint="eastAsia"/>
+        </w:rPr>
+        <w:t>闪</w:t>
+      </w:r>
+      <w:r>
+        <w:t>1</w:t>
+      </w:r>
+      <w:r>
+        <w:rPr>
+          <w:rFonts w:hint="eastAsia"/>
+        </w:rPr>
+        <w:t>次</w:t>
+      </w:r>
+      <w:r>
+        <w:t>,闪15</w:t>
+      </w:r>
+      <w:r>
+        <w:rPr>
+          <w:rFonts w:hint="eastAsia"/>
+        </w:rPr>
+        <w:t>次</w:t>
+      </w:r>
+      <w:r>
+        <w:t>这样一个组合来表达</w:t>
+      </w:r>
+    </w:p>
+    <w:p>
+      <w:r>
+        <w:rPr>
+          <w:rFonts w:hint="eastAsia"/>
+        </w:rPr>
+        <w:t>并且</w:t>
+      </w:r>
+      <w:r>
+        <w:t>你在</w:t>
+      </w:r>
+      <w:r>
+        <w:rPr>
+          <w:rFonts w:hint="eastAsia"/>
+        </w:rPr>
+        <w:t>每个</w:t>
+      </w:r>
+      <w:r>
+        <w:t>字符之间还要设置停顿来区分</w:t>
+      </w:r>
+    </w:p>
+    <w:p>
+      <w:r>
+        <w:rPr>
+          <w:rFonts w:hint="eastAsia"/>
+        </w:rPr>
+        <w:t>这</w:t>
+      </w:r>
+      <w:r>
+        <w:t>似乎是一个不错的方案,</w:t>
+      </w:r>
+      <w:r>
+        <w:rPr>
+          <w:rFonts w:hint="eastAsia"/>
+        </w:rPr>
+        <w:t>你</w:t>
+      </w:r>
+      <w:r>
+        <w:t>不用</w:t>
+      </w:r>
+      <w:r>
+        <w:rPr>
+          <w:rFonts w:hint="eastAsia"/>
+        </w:rPr>
+        <w:t>再</w:t>
+      </w:r>
+      <w:r>
+        <w:t>用手电筒</w:t>
+      </w:r>
+      <w:r>
+        <w:rPr>
+          <w:rFonts w:hint="eastAsia"/>
+        </w:rPr>
+        <w:t>在</w:t>
+      </w:r>
+      <w:r>
+        <w:t>空中画哪些令人费解的符号了</w:t>
+      </w:r>
+    </w:p>
+    <w:p>
+      <w:r>
+        <w:rPr>
+          <w:rFonts w:hint="eastAsia"/>
+        </w:rPr>
+        <w:t>但是</w:t>
+      </w:r>
+      <w:r>
+        <w:t>,</w:t>
+      </w:r>
+      <w:r>
+        <w:rPr>
+          <w:rFonts w:hint="eastAsia"/>
+        </w:rPr>
+        <w:t>这样</w:t>
+      </w:r>
+      <w:r>
+        <w:t>交流还是很不方便,</w:t>
+      </w:r>
+      <w:r>
+        <w:rPr>
+          <w:rFonts w:hint="eastAsia"/>
+        </w:rPr>
+        <w:t>往往</w:t>
+      </w:r>
+      <w:r>
+        <w:t>要闪烁很多次才能表达一句话</w:t>
+      </w:r>
+      <w:r>
+        <w:rPr>
+          <w:rFonts w:hint="eastAsia"/>
+        </w:rPr>
+        <w:t>,而且</w:t>
+      </w:r>
+      <w:r>
+        <w:t>还没有考虑标点符号的问题</w:t>
+      </w:r>
+    </w:p>
+    <w:p>
+      <w:r>
+        <w:rPr>
+          <w:rFonts w:hint="eastAsia"/>
+        </w:rPr>
+        <w:t>但是</w:t>
+      </w:r>
+      <w:r>
+        <w:t>,</w:t>
+      </w:r>
+      <w:r>
+        <w:rPr>
+          <w:rFonts w:hint="eastAsia"/>
+        </w:rPr>
+        <w:t>这</w:t>
+      </w:r>
+      <w:r>
+        <w:t>已经</w:t>
+      </w:r>
+      <w:r>
+        <w:rPr>
+          <w:rFonts w:hint="eastAsia"/>
+        </w:rPr>
+        <w:t>离</w:t>
+      </w:r>
+      <w:r>
+        <w:t>答案很近了.</w:t>
+      </w:r>
+    </w:p>
+    <w:p>
+      <w:r>
+        <w:rPr>
+          <w:rFonts w:hint="eastAsia"/>
+        </w:rPr>
+        <w:t>为了</w:t>
+      </w:r>
+      <w:r>
+        <w:t>更好的与你的朋友交流,</w:t>
+      </w:r>
+      <w:r>
+        <w:rPr>
+          <w:rFonts w:hint="eastAsia"/>
+        </w:rPr>
+        <w:t>你</w:t>
+      </w:r>
+      <w:r>
+        <w:t>查找了资料,</w:t>
+      </w:r>
+      <w:r>
+        <w:rPr>
+          <w:rFonts w:hint="eastAsia"/>
+        </w:rPr>
+        <w:t>找到</w:t>
+      </w:r>
+      <w:r>
+        <w:t>了一种称为莫尔斯电码的东西</w:t>
+      </w:r>
     </w:p>
     <w:p>
       <w:pPr>
@@ -132,7 +899,151 @@
         <w:rPr>
           <w:rFonts w:hint="eastAsia"/>
         </w:rPr>
-        <w:t>### 课程内容</w:t>
+        <w:drawing>
+          <wp:inline distT="0" distB="0" distL="0" distR="0">
+            <wp:extent cx="5274310" cy="2874645"/>
+            <wp:effectExtent l="0" t="0" r="8890" b="0"/>
+            <wp:docPr id="1" name="图片 1"/>
+            <wp:cNvGraphicFramePr>
+              <a:graphicFrameLocks xmlns:a="http://schemas.openxmlformats.org/drawingml/2006/main" noChangeAspect="1"/>
+            </wp:cNvGraphicFramePr>
+            <a:graphic xmlns:a="http://schemas.openxmlformats.org/drawingml/2006/main">
+              <a:graphicData uri="http://schemas.openxmlformats.org/drawingml/2006/picture">
+                <pic:pic xmlns:pic="http://schemas.openxmlformats.org/drawingml/2006/picture">
+                  <pic:nvPicPr>
+                    <pic:cNvPr id="1" name="图片 1"/>
+                    <pic:cNvPicPr>
+                      <a:picLocks noChangeAspect="1"/>
+                    </pic:cNvPicPr>
+                  </pic:nvPicPr>
+                  <pic:blipFill>
+                    <a:blip r:embed="rId4">
+                      <a:extLst>
+                        <a:ext uri="{28A0092B-C50C-407E-A947-70E740481C1C}">
+                          <a14:useLocalDpi xmlns:a14="http://schemas.microsoft.com/office/drawing/2010/main" val="0"/>
+                        </a:ext>
+                      </a:extLst>
+                    </a:blip>
+                    <a:stretch>
+                      <a:fillRect/>
+                    </a:stretch>
+                  </pic:blipFill>
+                  <pic:spPr>
+                    <a:xfrm>
+                      <a:off x="0" y="0"/>
+                      <a:ext cx="5274310" cy="2874645"/>
+                    </a:xfrm>
+                    <a:prstGeom prst="rect">
+                      <a:avLst/>
+                    </a:prstGeom>
+                  </pic:spPr>
+                </pic:pic>
+              </a:graphicData>
+            </a:graphic>
+          </wp:inline>
+        </w:drawing>
+      </w:r>
+    </w:p>
+    <w:p>
+      <w:r>
+        <w:rPr>
+          <w:rFonts w:hint="eastAsia"/>
+        </w:rPr>
+        <w:t>莫尔斯</w:t>
+      </w:r>
+      <w:r>
+        <w:t>电码和你的交流方式不同的地方在于,</w:t>
+      </w:r>
+      <w:r>
+        <w:rPr>
+          <w:rFonts w:hint="eastAsia"/>
+        </w:rPr>
+        <w:t>莫尔斯</w:t>
+      </w:r>
+      <w:r>
+        <w:t>电码使用了长和</w:t>
+      </w:r>
+      <w:r>
+        <w:rPr>
+          <w:rFonts w:hint="eastAsia"/>
+        </w:rPr>
+        <w:t>短</w:t>
+      </w:r>
+      <w:r>
+        <w:t>的组合来表达不同的信息,</w:t>
+      </w:r>
+      <w:r>
+        <w:rPr>
+          <w:rFonts w:hint="eastAsia"/>
+        </w:rPr>
+        <w:t>这样</w:t>
+      </w:r>
+      <w:r>
+        <w:t>的确会让交流更复杂,</w:t>
+      </w:r>
+      <w:r>
+        <w:rPr>
+          <w:rFonts w:hint="eastAsia"/>
+        </w:rPr>
+        <w:t>但是</w:t>
+      </w:r>
+      <w:r>
+        <w:t>,</w:t>
+      </w:r>
+      <w:r>
+        <w:rPr>
+          <w:rFonts w:hint="eastAsia"/>
+        </w:rPr>
+        <w:t>效率</w:t>
+      </w:r>
+      <w:r>
+        <w:t>也有了很明显的提升</w:t>
+      </w:r>
+    </w:p>
+    <w:p>
+      <w:r>
+        <w:t>在莫尔斯电码里面,</w:t>
+      </w:r>
+      <w:r>
+        <w:rPr>
+          <w:rFonts w:hint="eastAsia"/>
+        </w:rPr>
+        <w:t>人们</w:t>
+      </w:r>
+      <w:r>
+        <w:t>一般</w:t>
+      </w:r>
+      <w:r>
+        <w:rPr>
+          <w:rFonts w:hint="eastAsia"/>
+        </w:rPr>
+        <w:t>用</w:t>
+      </w:r>
+      <w:r>
+        <w:t>点和划来表达短和长,</w:t>
+      </w:r>
+      <w:r>
+        <w:rPr>
+          <w:rFonts w:hint="eastAsia"/>
+        </w:rPr>
+        <w:t>因为</w:t>
+      </w:r>
+      <w:r>
+        <w:t>这样更利于书写.</w:t>
+      </w:r>
+    </w:p>
+    <w:p>
+      <w:r>
+        <w:t>有了莫尔斯电码,</w:t>
+      </w:r>
+      <w:r>
+        <w:rPr>
+          <w:rFonts w:hint="eastAsia"/>
+        </w:rPr>
+        <w:t>你就</w:t>
+      </w:r>
+      <w:r>
+        <w:t>可以更方便的和你的朋友交流了</w:t>
       </w:r>
     </w:p>
     <w:p>
@@ -141,6 +1052,335 @@
           <w:rFonts w:hint="eastAsia"/>
         </w:rPr>
       </w:pPr>
+      <w:r>
+        <w:t>比如你想</w:t>
+      </w:r>
+      <w:r>
+        <w:rPr>
+          <w:rFonts w:hint="eastAsia"/>
+        </w:rPr>
+        <w:t>说</w:t>
+      </w:r>
+      <w:r>
+        <w:t xml:space="preserve">: </w:t>
+      </w:r>
+      <w:r>
+        <w:rPr>
+          <w:rFonts w:hint="eastAsia"/>
+        </w:rPr>
+        <w:t>hi</w:t>
+      </w:r>
+      <w:r>
+        <w:t xml:space="preserve"> </w:t>
+      </w:r>
+      <w:r>
+        <w:rPr>
+          <w:rFonts w:hint="eastAsia"/>
+        </w:rPr>
+        <w:t>there</w:t>
+      </w:r>
+    </w:p>
+    <w:p>
+      <w:r>
+        <w:rPr>
+          <w:rFonts w:hint="eastAsia"/>
+        </w:rPr>
+        <w:t>那么</w:t>
+      </w:r>
+      <w:r>
+        <w:t>你需要做的就是用你的手电做出下列的动作</w:t>
+      </w:r>
+    </w:p>
+    <w:p>
+      <w:r>
+        <w:rPr>
+          <w:rFonts w:hint="eastAsia"/>
+        </w:rPr>
+        <w:t>关</w:t>
+      </w:r>
+      <w:r>
+        <w:t xml:space="preserve"> </w:t>
+      </w:r>
+      <w:r>
+        <w:rPr>
+          <w:rFonts w:hint="eastAsia"/>
+        </w:rPr>
+        <w:t>关</w:t>
+      </w:r>
+      <w:r>
+        <w:t xml:space="preserve"> </w:t>
+      </w:r>
+      <w:r>
+        <w:rPr>
+          <w:rFonts w:hint="eastAsia"/>
+        </w:rPr>
+        <w:t>关</w:t>
+      </w:r>
+      <w:r>
+        <w:t xml:space="preserve"> </w:t>
+      </w:r>
+      <w:r>
+        <w:rPr>
+          <w:rFonts w:hint="eastAsia"/>
+        </w:rPr>
+        <w:t>关</w:t>
+      </w:r>
+      <w:r>
+        <w:t xml:space="preserve"> </w:t>
+      </w:r>
+      <w:r>
+        <w:rPr>
+          <w:rFonts w:hint="eastAsia"/>
+        </w:rPr>
+        <w:t>停顿</w:t>
+      </w:r>
+      <w:r>
+        <w:t xml:space="preserve"> </w:t>
+      </w:r>
+      <w:r>
+        <w:rPr>
+          <w:rFonts w:hint="eastAsia"/>
+        </w:rPr>
+        <w:t>关</w:t>
+      </w:r>
+      <w:r>
+        <w:t xml:space="preserve"> </w:t>
+      </w:r>
+      <w:r>
+        <w:rPr>
+          <w:rFonts w:hint="eastAsia"/>
+        </w:rPr>
+        <w:t>关</w:t>
+      </w:r>
+      <w:r>
+        <w:t xml:space="preserve"> </w:t>
+      </w:r>
+      <w:r>
+        <w:rPr>
+          <w:rFonts w:hint="eastAsia"/>
+        </w:rPr>
+        <w:t>停顿</w:t>
+      </w:r>
+      <w:r>
+        <w:t xml:space="preserve"> </w:t>
+      </w:r>
+      <w:r>
+        <w:rPr>
+          <w:rFonts w:hint="eastAsia"/>
+        </w:rPr>
+        <w:t>开</w:t>
+      </w:r>
+      <w:r>
+        <w:t xml:space="preserve"> </w:t>
+      </w:r>
+      <w:r>
+        <w:rPr>
+          <w:rFonts w:hint="eastAsia"/>
+        </w:rPr>
+        <w:t>停顿</w:t>
+      </w:r>
+      <w:r>
+        <w:t xml:space="preserve"> </w:t>
+      </w:r>
+      <w:r>
+        <w:rPr>
+          <w:rFonts w:hint="eastAsia"/>
+        </w:rPr>
+        <w:t>关</w:t>
+      </w:r>
+      <w:r>
+        <w:t xml:space="preserve"> </w:t>
+      </w:r>
+      <w:r>
+        <w:rPr>
+          <w:rFonts w:hint="eastAsia"/>
+        </w:rPr>
+        <w:t>关</w:t>
+      </w:r>
+      <w:r>
+        <w:t xml:space="preserve"> </w:t>
+      </w:r>
+      <w:r>
+        <w:rPr>
+          <w:rFonts w:hint="eastAsia"/>
+        </w:rPr>
+        <w:t>关</w:t>
+      </w:r>
+      <w:r>
+        <w:t xml:space="preserve"> </w:t>
+      </w:r>
+      <w:r>
+        <w:rPr>
+          <w:rFonts w:hint="eastAsia"/>
+        </w:rPr>
+        <w:t>关</w:t>
+      </w:r>
+      <w:r>
+        <w:t xml:space="preserve"> </w:t>
+      </w:r>
+      <w:r>
+        <w:rPr>
+          <w:rFonts w:hint="eastAsia"/>
+        </w:rPr>
+        <w:t>停顿</w:t>
+      </w:r>
+      <w:r>
+        <w:t xml:space="preserve"> </w:t>
+      </w:r>
+      <w:r>
+        <w:rPr>
+          <w:rFonts w:hint="eastAsia"/>
+        </w:rPr>
+        <w:t>关</w:t>
+      </w:r>
+      <w:r>
+        <w:t xml:space="preserve"> </w:t>
+      </w:r>
+      <w:r>
+        <w:rPr>
+          <w:rFonts w:hint="eastAsia"/>
+        </w:rPr>
+        <w:t>停顿</w:t>
+      </w:r>
+      <w:r>
+        <w:t xml:space="preserve"> </w:t>
+      </w:r>
+      <w:r>
+        <w:rPr>
+          <w:rFonts w:hint="eastAsia"/>
+        </w:rPr>
+        <w:t>关</w:t>
+      </w:r>
+      <w:r>
+        <w:t xml:space="preserve"> </w:t>
+      </w:r>
+      <w:r>
+        <w:rPr>
+          <w:rFonts w:hint="eastAsia"/>
+        </w:rPr>
+        <w:t>开</w:t>
+      </w:r>
+      <w:r>
+        <w:t xml:space="preserve"> </w:t>
+      </w:r>
+      <w:r>
+        <w:rPr>
+          <w:rFonts w:hint="eastAsia"/>
+        </w:rPr>
+        <w:t>关</w:t>
+      </w:r>
+      <w:r>
+        <w:t xml:space="preserve"> </w:t>
+      </w:r>
+      <w:r>
+        <w:rPr>
+          <w:rFonts w:hint="eastAsia"/>
+        </w:rPr>
+        <w:t>停顿</w:t>
+      </w:r>
+      <w:r>
+        <w:t xml:space="preserve"> </w:t>
+      </w:r>
+      <w:r>
+        <w:rPr>
+          <w:rFonts w:hint="eastAsia"/>
+        </w:rPr>
+        <w:t>关</w:t>
+      </w:r>
+    </w:p>
+    <w:p>
+      <w:r>
+        <w:rPr>
+          <w:rFonts w:hint="eastAsia"/>
+        </w:rPr>
+        <w:t>这</w:t>
+      </w:r>
+      <w:r>
+        <w:t>比直接用1</w:t>
+      </w:r>
+      <w:r>
+        <w:rPr>
+          <w:rFonts w:hint="eastAsia"/>
+        </w:rPr>
+        <w:t>次</w:t>
+      </w:r>
+      <w:r>
+        <w:t>,2</w:t>
+      </w:r>
+      <w:r>
+        <w:rPr>
+          <w:rFonts w:hint="eastAsia"/>
+        </w:rPr>
+        <w:t>次</w:t>
+      </w:r>
+      <w:r>
+        <w:t>,3</w:t>
+      </w:r>
+      <w:r>
+        <w:rPr>
+          <w:rFonts w:hint="eastAsia"/>
+        </w:rPr>
+        <w:t>次</w:t>
+      </w:r>
+      <w:r>
+        <w:t>分别来</w:t>
+      </w:r>
+      <w:r>
+        <w:rPr>
+          <w:rFonts w:hint="eastAsia"/>
+        </w:rPr>
+        <w:t>代表</w:t>
+      </w:r>
+      <w:r>
+        <w:t xml:space="preserve">a, </w:t>
+      </w:r>
+      <w:r>
+        <w:rPr>
+          <w:rFonts w:hint="eastAsia"/>
+        </w:rPr>
+        <w:t>b</w:t>
+      </w:r>
+      <w:r>
+        <w:t xml:space="preserve">, </w:t>
+      </w:r>
+      <w:r>
+        <w:rPr>
+          <w:rFonts w:hint="eastAsia"/>
+        </w:rPr>
+        <w:t>c</w:t>
+      </w:r>
+      <w:r>
+        <w:t>要方便的多了</w:t>
+      </w:r>
+    </w:p>
+    <w:p>
+      <w:r>
+        <w:rPr>
+          <w:rFonts w:hint="eastAsia"/>
+        </w:rPr>
+        <w:t>当</w:t>
+      </w:r>
+      <w:r>
+        <w:t>你和你的朋友都能熟记</w:t>
+      </w:r>
+      <w:r>
+        <w:rPr>
+          <w:rFonts w:hint="eastAsia"/>
+        </w:rPr>
+        <w:t>莫尔斯</w:t>
+      </w:r>
+      <w:r>
+        <w:t>电码的时候,</w:t>
+      </w:r>
+      <w:r>
+        <w:rPr>
+          <w:rFonts w:hint="eastAsia"/>
+        </w:rPr>
+        <w:t>你俩</w:t>
+      </w:r>
+      <w:r>
+        <w:t>就可以随意的交流了</w:t>
+      </w:r>
     </w:p>
     <w:p>
       <w:pPr>
@@ -148,391 +1388,43 @@
           <w:rFonts w:hint="eastAsia"/>
         </w:rPr>
       </w:pPr>
-      <w:r>
-        <w:rPr>
-          <w:rFonts w:hint="eastAsia"/>
-        </w:rPr>
-        <w:t>带领同学们从一个具体的情景出发,通过这些基础的知识和新奇想法</w:t>
-      </w:r>
-    </w:p>
+    </w:p>
+    <w:p/>
     <w:p>
       <w:pPr>
-        <w:rPr>
-          <w:rFonts w:hint="eastAsia"/>
-        </w:rPr>
+        <w:pStyle w:val="3"/>
       </w:pPr>
       <w:r>
         <w:rPr>
           <w:rFonts w:hint="eastAsia"/>
         </w:rPr>
-        <w:t>建立一个可用的通信体系</w:t>
-      </w:r>
-    </w:p>
-    <w:p>
-      <w:pPr>
-        <w:rPr>
-          <w:rFonts w:hint="eastAsia"/>
-        </w:rPr>
-      </w:pPr>
-    </w:p>
-    <w:p>
-      <w:pPr>
-        <w:rPr>
-          <w:rFonts w:hint="eastAsia"/>
-        </w:rPr>
-      </w:pPr>
-      <w:r>
-        <w:rPr>
-          <w:rFonts w:hint="eastAsia"/>
-        </w:rPr>
-        <w:t>首先,小明和小王住在一条马路的对面,他俩是好朋友</w:t>
-      </w:r>
-    </w:p>
-    <w:p>
-      <w:pPr>
-        <w:rPr>
-          <w:rFonts w:hint="eastAsia"/>
-        </w:rPr>
-      </w:pPr>
-      <w:r>
-        <w:rPr>
-          <w:rFonts w:hint="eastAsia"/>
-        </w:rPr>
-        <w:t>一天晚上,他俩睡不着,想和对方说话,可是有不能让彼此的父母听到声音</w:t>
-      </w:r>
-    </w:p>
-    <w:p>
-      <w:pPr>
-        <w:rPr>
-          <w:rFonts w:hint="eastAsia"/>
-        </w:rPr>
-      </w:pPr>
-      <w:r>
-        <w:rPr>
-          <w:rFonts w:hint="eastAsia"/>
-        </w:rPr>
-        <w:t>怎么办呢?</w:t>
-      </w:r>
-    </w:p>
-    <w:p>
-      <w:pPr>
-        <w:rPr>
-          <w:rFonts w:hint="eastAsia"/>
-        </w:rPr>
-      </w:pPr>
-      <w:r>
-        <w:rPr>
-          <w:rFonts w:hint="eastAsia"/>
-        </w:rPr>
-        <w:t>对了,用手电筒</w:t>
-      </w:r>
-    </w:p>
-    <w:p>
-      <w:pPr>
-        <w:rPr>
-          <w:rFonts w:hint="eastAsia"/>
-        </w:rPr>
-      </w:pPr>
-    </w:p>
-    <w:p>
-      <w:pPr>
-        <w:rPr>
-          <w:rFonts w:hint="eastAsia"/>
-        </w:rPr>
-      </w:pPr>
-      <w:r>
-        <w:rPr>
-          <w:rFonts w:hint="eastAsia"/>
-        </w:rPr>
-        <w:t>但是手电筒虽然可以让对方看到亮光,但却无法传达具体的信息</w:t>
-      </w:r>
-    </w:p>
-    <w:p>
-      <w:pPr>
-        <w:rPr>
-          <w:rFonts w:hint="eastAsia"/>
-        </w:rPr>
-      </w:pPr>
-      <w:r>
-        <w:rPr>
-          <w:rFonts w:hint="eastAsia"/>
-        </w:rPr>
-        <w:t>于是他俩约好</w:t>
-      </w:r>
-    </w:p>
-    <w:p>
-      <w:pPr>
-        <w:rPr>
-          <w:rFonts w:hint="eastAsia"/>
-        </w:rPr>
-      </w:pPr>
-      <w:r>
-        <w:rPr>
-          <w:rFonts w:hint="eastAsia"/>
-        </w:rPr>
-        <w:t>手电闪烁一次表示你好</w:t>
-      </w:r>
-    </w:p>
-    <w:p>
-      <w:pPr>
-        <w:rPr>
-          <w:rFonts w:hint="eastAsia"/>
-        </w:rPr>
-      </w:pPr>
-      <w:r>
-        <w:rPr>
-          <w:rFonts w:hint="eastAsia"/>
-        </w:rPr>
-        <w:t>两次表示把你作业给我看看</w:t>
-      </w:r>
-    </w:p>
-    <w:p>
-      <w:pPr>
-        <w:rPr>
-          <w:rFonts w:hint="eastAsia"/>
-        </w:rPr>
-      </w:pPr>
-      <w:r>
-        <w:rPr>
-          <w:rFonts w:hint="eastAsia"/>
-        </w:rPr>
-        <w:t>三次表示不干</w:t>
-      </w:r>
-    </w:p>
-    <w:p>
-      <w:pPr>
-        <w:rPr>
-          <w:rFonts w:hint="eastAsia"/>
-        </w:rPr>
-      </w:pPr>
-      <w:r>
-        <w:rPr>
-          <w:rFonts w:hint="eastAsia"/>
-        </w:rPr>
-        <w:t>四次表示行,没问题</w:t>
-      </w:r>
-    </w:p>
-    <w:p>
-      <w:pPr>
-        <w:rPr>
-          <w:rFonts w:hint="eastAsia"/>
-        </w:rPr>
-      </w:pPr>
-      <w:r>
-        <w:rPr>
-          <w:rFonts w:hint="eastAsia"/>
-        </w:rPr>
-        <w:t>*** 这个商量好通信方式的部分在计算机中就叫通信协议,大家比较熟悉的可能知道TCP/IP协议 ***</w:t>
-      </w:r>
-    </w:p>
-    <w:p>
-      <w:pPr>
-        <w:rPr>
-          <w:rFonts w:hint="eastAsia"/>
-        </w:rPr>
-      </w:pPr>
-      <w:r>
-        <w:rPr>
-          <w:rFonts w:hint="eastAsia"/>
-        </w:rPr>
-        <w:t>...</w:t>
-      </w:r>
-    </w:p>
-    <w:p>
-      <w:pPr>
-        <w:rPr>
-          <w:rFonts w:hint="eastAsia"/>
-        </w:rPr>
-      </w:pPr>
-      <w:r>
-        <w:rPr>
-          <w:rFonts w:hint="eastAsia"/>
-        </w:rPr>
-        <w:t>但是这样太复杂,靠后的信息可能要闪烁很多次才能表达出来</w:t>
-      </w:r>
-    </w:p>
-    <w:p>
-      <w:pPr>
-        <w:rPr>
-          <w:rFonts w:hint="eastAsia"/>
-        </w:rPr>
-      </w:pPr>
-      <w:r>
-        <w:rPr>
-          <w:rFonts w:hint="eastAsia"/>
-        </w:rPr>
-        <w:t>怎么办呢?</w:t>
-      </w:r>
-    </w:p>
-    <w:p>
-      <w:pPr>
-        <w:rPr>
-          <w:rFonts w:hint="eastAsia"/>
-        </w:rPr>
-      </w:pPr>
-      <w:r>
-        <w:rPr>
-          <w:rFonts w:hint="eastAsia"/>
-        </w:rPr>
-        <w:t>聪明的小明就想,我可以用亮和暗代表1和0,通过1和0的组合来传达信息啊</w:t>
-      </w:r>
-    </w:p>
-    <w:p>
-      <w:pPr>
-        <w:rPr>
-          <w:rFonts w:hint="eastAsia"/>
-        </w:rPr>
-      </w:pPr>
-      <w:r>
-        <w:rPr>
-          <w:rFonts w:hint="eastAsia"/>
-        </w:rPr>
-        <w:t>于是一个1代表你好</w:t>
-      </w:r>
-    </w:p>
-    <w:p>
-      <w:pPr>
-        <w:rPr>
-          <w:rFonts w:hint="eastAsia"/>
-        </w:rPr>
-      </w:pPr>
-      <w:r>
-        <w:rPr>
-          <w:rFonts w:hint="eastAsia"/>
-        </w:rPr>
-        <w:t>一个0代表作业给我看看</w:t>
-      </w:r>
-    </w:p>
-    <w:p>
-      <w:pPr>
-        <w:rPr>
-          <w:rFonts w:hint="eastAsia"/>
-        </w:rPr>
-      </w:pPr>
-      <w:r>
-        <w:rPr>
-          <w:rFonts w:hint="eastAsia"/>
-        </w:rPr>
-        <w:t>1后面跟0代表不干</w:t>
-      </w:r>
-    </w:p>
-    <w:p>
-      <w:pPr>
-        <w:rPr>
-          <w:rFonts w:hint="eastAsia"/>
-        </w:rPr>
-      </w:pPr>
-      <w:r>
-        <w:rPr>
-          <w:rFonts w:hint="eastAsia"/>
-        </w:rPr>
-        <w:t>0后面跟1代表行,没问题</w:t>
-      </w:r>
-    </w:p>
-    <w:p>
-      <w:pPr>
-        <w:rPr>
-          <w:rFonts w:hint="eastAsia"/>
-        </w:rPr>
-      </w:pPr>
-      <w:r>
-        <w:rPr>
-          <w:rFonts w:hint="eastAsia"/>
-        </w:rPr>
-        <w:t>但是晚上手电筒的亮光很明显,有可能会被家里的父母父母发现</w:t>
-      </w:r>
-    </w:p>
-    <w:p>
-      <w:pPr>
-        <w:rPr>
-          <w:rFonts w:hint="eastAsia"/>
-        </w:rPr>
-      </w:pPr>
-      <w:r>
-        <w:rPr>
-          <w:rFonts w:hint="eastAsia"/>
-        </w:rPr>
-        <w:t>于是聪明的小明又想到了一个办法,就是用课上老师教的</w:t>
-      </w:r>
-    </w:p>
-    <w:p>
-      <w:pPr>
-        <w:rPr>
-          <w:rFonts w:hint="eastAsia"/>
-        </w:rPr>
-      </w:pPr>
-      <w:r>
-        <w:rPr>
-          <w:rFonts w:hint="eastAsia"/>
-        </w:rPr>
-        <w:t>电路知识来搭建只有他俩才能使用和看到的通信电路</w:t>
-      </w:r>
-    </w:p>
-    <w:p>
-      <w:pPr>
-        <w:rPr>
-          <w:rFonts w:hint="eastAsia"/>
-        </w:rPr>
-      </w:pPr>
-      <w:r>
-        <w:rPr>
-          <w:rFonts w:hint="eastAsia"/>
-        </w:rPr>
-        <w:t>[画图]</w:t>
-      </w:r>
-    </w:p>
-    <w:p>
-      <w:pPr>
-        <w:rPr>
-          <w:rFonts w:hint="eastAsia"/>
-        </w:rPr>
-      </w:pPr>
-      <w:r>
-        <w:rPr>
-          <w:rFonts w:hint="eastAsia"/>
-        </w:rPr>
-        <w:t>怎样,他俩就可以方便的彼此通信而不用担心彼此的父母会发现了</w:t>
-      </w:r>
-    </w:p>
-    <w:p>
-      <w:pPr>
-        <w:rPr>
-          <w:rFonts w:hint="eastAsia"/>
-        </w:rPr>
-      </w:pPr>
-      <w:r>
-        <w:rPr>
-          <w:rFonts w:hint="eastAsia"/>
-        </w:rPr>
-        <w:t>*** 这个就叫通信安全问题 ***</w:t>
-      </w:r>
-    </w:p>
-    <w:p>
-      <w:pPr>
-        <w:rPr>
-          <w:rFonts w:hint="eastAsia"/>
-        </w:rPr>
-      </w:pPr>
-    </w:p>
-    <w:p>
-      <w:pPr>
-        <w:rPr>
-          <w:rFonts w:hint="eastAsia"/>
-        </w:rPr>
-      </w:pPr>
-      <w:r>
-        <w:rPr>
-          <w:rFonts w:hint="eastAsia"/>
-        </w:rPr>
-        <w:t>### 课后总结</w:t>
-      </w:r>
-    </w:p>
-    <w:p>
-      <w:r>
-        <w:rPr>
-          <w:rFonts w:hint="eastAsia"/>
-        </w:rPr>
-        <w:t>让同学们自己动手试试,把课上讲的模型做出来,有问题可以找老师帮忙</w:t>
+        <w:t>课后总结</w:t>
+      </w:r>
+    </w:p>
+    <w:p>
+      <w:r>
+        <w:rPr>
+          <w:rFonts w:hint="eastAsia"/>
+        </w:rPr>
+        <w:t>让同学们自己动手试试</w:t>
+      </w:r>
+      <w:r>
+        <w:t>课堂上</w:t>
+      </w:r>
+      <w:r>
+        <w:rPr>
+          <w:rFonts w:hint="eastAsia"/>
+        </w:rPr>
+        <w:t>讲解</w:t>
+      </w:r>
+      <w:r>
+        <w:t>的东西</w:t>
+      </w:r>
+      <w:r>
+        <w:rPr>
+          <w:rFonts w:hint="eastAsia"/>
+        </w:rPr>
+        <w:t>,有问题可以找老师帮忙</w:t>
       </w:r>
     </w:p>
     <w:sectPr>
@@ -557,9 +1449,9 @@
   <w:latentStyles w:count="260" w:defQFormat="0" w:defUnhideWhenUsed="1" w:defSemiHidden="1" w:defUIPriority="99" w:defLockedState="0">
     <w:lsdException w:qFormat="1" w:unhideWhenUsed="0" w:uiPriority="0" w:semiHidden="0" w:name="Normal"/>
     <w:lsdException w:qFormat="1" w:unhideWhenUsed="0" w:uiPriority="0" w:semiHidden="0" w:name="heading 1"/>
-    <w:lsdException w:qFormat="1" w:uiPriority="0" w:name="heading 2"/>
-    <w:lsdException w:qFormat="1" w:uiPriority="0" w:name="heading 3"/>
-    <w:lsdException w:qFormat="1" w:uiPriority="0" w:name="heading 4"/>
+    <w:lsdException w:qFormat="1" w:uiPriority="0" w:semiHidden="0" w:name="heading 2"/>
+    <w:lsdException w:qFormat="1" w:uiPriority="0" w:semiHidden="0" w:name="heading 3"/>
+    <w:lsdException w:qFormat="1" w:uiPriority="0" w:semiHidden="0" w:name="heading 4"/>
     <w:lsdException w:qFormat="1" w:uiPriority="0" w:name="heading 5"/>
     <w:lsdException w:qFormat="1" w:uiPriority="0" w:name="heading 6"/>
     <w:lsdException w:qFormat="1" w:uiPriority="0" w:name="heading 7"/>
@@ -620,7 +1512,7 @@
     <w:lsdException w:qFormat="1" w:unhideWhenUsed="0" w:uiPriority="0" w:semiHidden="0" w:name="Title"/>
     <w:lsdException w:unhideWhenUsed="0" w:uiPriority="0" w:semiHidden="0" w:name="Closing"/>
     <w:lsdException w:unhideWhenUsed="0" w:uiPriority="0" w:semiHidden="0" w:name="Signature"/>
-    <w:lsdException w:qFormat="1" w:unhideWhenUsed="0" w:uiPriority="0" w:name="Default Paragraph Font"/>
+    <w:lsdException w:uiPriority="1" w:name="Default Paragraph Font"/>
     <w:lsdException w:unhideWhenUsed="0" w:uiPriority="0" w:semiHidden="0" w:name="Body Text"/>
     <w:lsdException w:unhideWhenUsed="0" w:uiPriority="0" w:semiHidden="0" w:name="Body Text Indent"/>
     <w:lsdException w:unhideWhenUsed="0" w:uiPriority="0" w:semiHidden="0" w:name="List Continue"/>
@@ -658,53 +1550,53 @@
     <w:lsdException w:unhideWhenUsed="0" w:uiPriority="0" w:semiHidden="0" w:name="HTML Sample"/>
     <w:lsdException w:unhideWhenUsed="0" w:uiPriority="0" w:semiHidden="0" w:name="HTML Typewriter"/>
     <w:lsdException w:unhideWhenUsed="0" w:uiPriority="0" w:semiHidden="0" w:name="HTML Variable"/>
-    <w:lsdException w:qFormat="1" w:unhideWhenUsed="0" w:uiPriority="0" w:name="Normal Table"/>
+    <w:lsdException w:uiPriority="99" w:name="Normal Table"/>
     <w:lsdException w:unhideWhenUsed="0" w:uiPriority="0" w:semiHidden="0" w:name="annotation subject"/>
-    <w:lsdException w:unhideWhenUsed="0" w:uiPriority="0" w:semiHidden="0" w:name="Table Simple 1"/>
-    <w:lsdException w:unhideWhenUsed="0" w:uiPriority="0" w:semiHidden="0" w:name="Table Simple 2"/>
-    <w:lsdException w:unhideWhenUsed="0" w:uiPriority="0" w:semiHidden="0" w:name="Table Simple 3"/>
-    <w:lsdException w:unhideWhenUsed="0" w:uiPriority="0" w:semiHidden="0" w:name="Table Classic 1"/>
-    <w:lsdException w:unhideWhenUsed="0" w:uiPriority="0" w:semiHidden="0" w:name="Table Classic 2"/>
-    <w:lsdException w:unhideWhenUsed="0" w:uiPriority="0" w:semiHidden="0" w:name="Table Classic 3"/>
-    <w:lsdException w:unhideWhenUsed="0" w:uiPriority="0" w:semiHidden="0" w:name="Table Classic 4"/>
-    <w:lsdException w:unhideWhenUsed="0" w:uiPriority="0" w:semiHidden="0" w:name="Table Colorful 1"/>
-    <w:lsdException w:unhideWhenUsed="0" w:uiPriority="0" w:semiHidden="0" w:name="Table Colorful 2"/>
-    <w:lsdException w:unhideWhenUsed="0" w:uiPriority="0" w:semiHidden="0" w:name="Table Colorful 3"/>
-    <w:lsdException w:unhideWhenUsed="0" w:uiPriority="0" w:semiHidden="0" w:name="Table Columns 1"/>
-    <w:lsdException w:unhideWhenUsed="0" w:uiPriority="0" w:semiHidden="0" w:name="Table Columns 2"/>
-    <w:lsdException w:unhideWhenUsed="0" w:uiPriority="0" w:semiHidden="0" w:name="Table Columns 3"/>
-    <w:lsdException w:unhideWhenUsed="0" w:uiPriority="0" w:semiHidden="0" w:name="Table Columns 4"/>
-    <w:lsdException w:unhideWhenUsed="0" w:uiPriority="0" w:semiHidden="0" w:name="Table Columns 5"/>
-    <w:lsdException w:unhideWhenUsed="0" w:uiPriority="0" w:semiHidden="0" w:name="Table Grid 1"/>
-    <w:lsdException w:unhideWhenUsed="0" w:uiPriority="0" w:semiHidden="0" w:name="Table Grid 2"/>
-    <w:lsdException w:unhideWhenUsed="0" w:uiPriority="0" w:semiHidden="0" w:name="Table Grid 3"/>
-    <w:lsdException w:unhideWhenUsed="0" w:uiPriority="0" w:semiHidden="0" w:name="Table Grid 4"/>
-    <w:lsdException w:unhideWhenUsed="0" w:uiPriority="0" w:semiHidden="0" w:name="Table Grid 5"/>
-    <w:lsdException w:unhideWhenUsed="0" w:uiPriority="0" w:semiHidden="0" w:name="Table Grid 6"/>
-    <w:lsdException w:unhideWhenUsed="0" w:uiPriority="0" w:semiHidden="0" w:name="Table Grid 7"/>
-    <w:lsdException w:unhideWhenUsed="0" w:uiPriority="0" w:semiHidden="0" w:name="Table Grid 8"/>
-    <w:lsdException w:unhideWhenUsed="0" w:uiPriority="0" w:semiHidden="0" w:name="Table List 1"/>
-    <w:lsdException w:unhideWhenUsed="0" w:uiPriority="0" w:semiHidden="0" w:name="Table List 2"/>
-    <w:lsdException w:unhideWhenUsed="0" w:uiPriority="0" w:semiHidden="0" w:name="Table List 3"/>
-    <w:lsdException w:unhideWhenUsed="0" w:uiPriority="0" w:semiHidden="0" w:name="Table List 4"/>
-    <w:lsdException w:unhideWhenUsed="0" w:uiPriority="0" w:semiHidden="0" w:name="Table List 5"/>
-    <w:lsdException w:unhideWhenUsed="0" w:uiPriority="0" w:semiHidden="0" w:name="Table List 6"/>
-    <w:lsdException w:unhideWhenUsed="0" w:uiPriority="0" w:semiHidden="0" w:name="Table List 7"/>
-    <w:lsdException w:unhideWhenUsed="0" w:uiPriority="0" w:semiHidden="0" w:name="Table List 8"/>
-    <w:lsdException w:unhideWhenUsed="0" w:uiPriority="0" w:semiHidden="0" w:name="Table 3D effects 1"/>
-    <w:lsdException w:unhideWhenUsed="0" w:uiPriority="0" w:semiHidden="0" w:name="Table 3D effects 2"/>
-    <w:lsdException w:unhideWhenUsed="0" w:uiPriority="0" w:semiHidden="0" w:name="Table 3D effects 3"/>
-    <w:lsdException w:unhideWhenUsed="0" w:uiPriority="0" w:semiHidden="0" w:name="Table Contemporary"/>
-    <w:lsdException w:unhideWhenUsed="0" w:uiPriority="0" w:semiHidden="0" w:name="Table Elegant"/>
-    <w:lsdException w:unhideWhenUsed="0" w:uiPriority="0" w:semiHidden="0" w:name="Table Professional"/>
-    <w:lsdException w:unhideWhenUsed="0" w:uiPriority="0" w:semiHidden="0" w:name="Table Subtle 1"/>
-    <w:lsdException w:unhideWhenUsed="0" w:uiPriority="0" w:semiHidden="0" w:name="Table Subtle 2"/>
-    <w:lsdException w:unhideWhenUsed="0" w:uiPriority="0" w:semiHidden="0" w:name="Table Web 1"/>
-    <w:lsdException w:unhideWhenUsed="0" w:uiPriority="0" w:semiHidden="0" w:name="Table Web 2"/>
-    <w:lsdException w:unhideWhenUsed="0" w:uiPriority="0" w:semiHidden="0" w:name="Table Web 3"/>
+    <w:lsdException w:uiPriority="0" w:name="Table Simple 1"/>
+    <w:lsdException w:uiPriority="0" w:name="Table Simple 2"/>
+    <w:lsdException w:uiPriority="0" w:name="Table Simple 3"/>
+    <w:lsdException w:uiPriority="0" w:name="Table Classic 1"/>
+    <w:lsdException w:uiPriority="0" w:name="Table Classic 2"/>
+    <w:lsdException w:uiPriority="0" w:name="Table Classic 3"/>
+    <w:lsdException w:uiPriority="0" w:name="Table Classic 4"/>
+    <w:lsdException w:uiPriority="0" w:name="Table Colorful 1"/>
+    <w:lsdException w:uiPriority="0" w:name="Table Colorful 2"/>
+    <w:lsdException w:uiPriority="0" w:name="Table Colorful 3"/>
+    <w:lsdException w:uiPriority="0" w:name="Table Columns 1"/>
+    <w:lsdException w:uiPriority="0" w:name="Table Columns 2"/>
+    <w:lsdException w:uiPriority="0" w:name="Table Columns 3"/>
+    <w:lsdException w:uiPriority="0" w:name="Table Columns 4"/>
+    <w:lsdException w:uiPriority="0" w:name="Table Columns 5"/>
+    <w:lsdException w:uiPriority="0" w:name="Table Grid 1"/>
+    <w:lsdException w:uiPriority="0" w:name="Table Grid 2"/>
+    <w:lsdException w:uiPriority="0" w:name="Table Grid 3"/>
+    <w:lsdException w:uiPriority="0" w:name="Table Grid 4"/>
+    <w:lsdException w:uiPriority="0" w:name="Table Grid 5"/>
+    <w:lsdException w:uiPriority="0" w:name="Table Grid 6"/>
+    <w:lsdException w:uiPriority="0" w:name="Table Grid 7"/>
+    <w:lsdException w:uiPriority="0" w:name="Table Grid 8"/>
+    <w:lsdException w:uiPriority="0" w:name="Table List 1"/>
+    <w:lsdException w:uiPriority="0" w:name="Table List 2"/>
+    <w:lsdException w:uiPriority="0" w:name="Table List 3"/>
+    <w:lsdException w:uiPriority="0" w:name="Table List 4"/>
+    <w:lsdException w:uiPriority="0" w:name="Table List 5"/>
+    <w:lsdException w:uiPriority="0" w:name="Table List 6"/>
+    <w:lsdException w:uiPriority="0" w:name="Table List 7"/>
+    <w:lsdException w:uiPriority="0" w:name="Table List 8"/>
+    <w:lsdException w:uiPriority="0" w:name="Table 3D effects 1"/>
+    <w:lsdException w:uiPriority="0" w:name="Table 3D effects 2"/>
+    <w:lsdException w:uiPriority="0" w:name="Table 3D effects 3"/>
+    <w:lsdException w:uiPriority="0" w:name="Table Contemporary"/>
+    <w:lsdException w:uiPriority="0" w:name="Table Elegant"/>
+    <w:lsdException w:uiPriority="0" w:name="Table Professional"/>
+    <w:lsdException w:uiPriority="0" w:name="Table Subtle 1"/>
+    <w:lsdException w:uiPriority="0" w:name="Table Subtle 2"/>
+    <w:lsdException w:uiPriority="0" w:name="Table Web 1"/>
+    <w:lsdException w:uiPriority="0" w:name="Table Web 2"/>
+    <w:lsdException w:uiPriority="0" w:name="Table Web 3"/>
     <w:lsdException w:unhideWhenUsed="0" w:uiPriority="0" w:semiHidden="0" w:name="Balloon Text"/>
     <w:lsdException w:unhideWhenUsed="0" w:uiPriority="0" w:semiHidden="0" w:name="Table Grid"/>
-    <w:lsdException w:unhideWhenUsed="0" w:uiPriority="0" w:semiHidden="0" w:name="Table Theme"/>
+    <w:lsdException w:uiPriority="0" w:name="Table Theme"/>
     <w:lsdException w:unhideWhenUsed="0" w:uiPriority="60" w:semiHidden="0" w:name="Light Shading"/>
     <w:lsdException w:unhideWhenUsed="0" w:uiPriority="61" w:semiHidden="0" w:name="Light List"/>
     <w:lsdException w:unhideWhenUsed="0" w:uiPriority="62" w:semiHidden="0" w:name="Light Grid"/>
@@ -829,7 +1721,7 @@
     <w:pPr>
       <w:keepNext/>
       <w:keepLines/>
-      <w:spacing w:before="340" w:beforeLines="0" w:beforeAutospacing="0" w:after="330" w:afterLines="0" w:afterAutospacing="0" w:line="576" w:lineRule="auto"/>
+      <w:spacing w:before="340" w:after="330" w:line="576" w:lineRule="auto"/>
       <w:outlineLvl w:val="0"/>
     </w:pPr>
     <w:rPr>
@@ -838,17 +1730,80 @@
       <w:sz w:val="44"/>
     </w:rPr>
   </w:style>
-  <w:style w:type="character" w:default="1" w:styleId="3">
-    <w:name w:val="Default Paragraph Font"/>
-    <w:semiHidden/>
+  <w:style w:type="paragraph" w:styleId="3">
+    <w:name w:val="heading 2"/>
+    <w:basedOn w:val="1"/>
+    <w:next w:val="1"/>
+    <w:link w:val="8"/>
+    <w:unhideWhenUsed/>
     <w:qFormat/>
     <w:uiPriority w:val="0"/>
+    <w:pPr>
+      <w:keepNext/>
+      <w:keepLines/>
+      <w:spacing w:before="260" w:after="260" w:line="416" w:lineRule="auto"/>
+      <w:outlineLvl w:val="1"/>
+    </w:pPr>
+    <w:rPr>
+      <w:rFonts w:asciiTheme="majorHAnsi" w:hAnsiTheme="majorHAnsi" w:eastAsiaTheme="majorEastAsia" w:cstheme="majorBidi"/>
+      <w:b/>
+      <w:bCs/>
+      <w:sz w:val="32"/>
+      <w:szCs w:val="32"/>
+    </w:rPr>
   </w:style>
-  <w:style w:type="table" w:default="1" w:styleId="4">
-    <w:name w:val="Normal Table"/>
-    <w:semiHidden/>
+  <w:style w:type="paragraph" w:styleId="4">
+    <w:name w:val="heading 3"/>
+    <w:basedOn w:val="1"/>
+    <w:next w:val="1"/>
+    <w:link w:val="10"/>
+    <w:unhideWhenUsed/>
     <w:qFormat/>
     <w:uiPriority w:val="0"/>
+    <w:pPr>
+      <w:keepNext/>
+      <w:keepLines/>
+      <w:spacing w:before="260" w:after="260" w:line="416" w:lineRule="auto"/>
+      <w:outlineLvl w:val="2"/>
+    </w:pPr>
+    <w:rPr>
+      <w:b/>
+      <w:bCs/>
+      <w:sz w:val="32"/>
+      <w:szCs w:val="32"/>
+    </w:rPr>
+  </w:style>
+  <w:style w:type="paragraph" w:styleId="5">
+    <w:name w:val="heading 4"/>
+    <w:basedOn w:val="1"/>
+    <w:next w:val="1"/>
+    <w:link w:val="11"/>
+    <w:unhideWhenUsed/>
+    <w:qFormat/>
+    <w:uiPriority w:val="0"/>
+    <w:pPr>
+      <w:keepNext/>
+      <w:keepLines/>
+      <w:spacing w:before="280" w:after="290" w:line="376" w:lineRule="auto"/>
+      <w:outlineLvl w:val="3"/>
+    </w:pPr>
+    <w:rPr>
+      <w:rFonts w:asciiTheme="majorHAnsi" w:hAnsiTheme="majorHAnsi" w:eastAsiaTheme="majorEastAsia" w:cstheme="majorBidi"/>
+      <w:b/>
+      <w:bCs/>
+      <w:sz w:val="28"/>
+      <w:szCs w:val="28"/>
+    </w:rPr>
+  </w:style>
+  <w:style w:type="character" w:default="1" w:styleId="6">
+    <w:name w:val="Default Paragraph Font"/>
+    <w:unhideWhenUsed/>
+    <w:uiPriority w:val="1"/>
+  </w:style>
+  <w:style w:type="table" w:default="1" w:styleId="7">
+    <w:name w:val="Normal Table"/>
+    <w:unhideWhenUsed/>
+    <w:uiPriority w:val="99"/>
     <w:tblPr>
       <w:tblLayout w:type="fixed"/>
       <w:tblCellMar>
@@ -858,6 +1813,55 @@
         <w:right w:w="108" w:type="dxa"/>
       </w:tblCellMar>
     </w:tblPr>
+  </w:style>
+  <w:style w:type="character" w:customStyle="1" w:styleId="8">
+    <w:name w:val="标题 2字符"/>
+    <w:basedOn w:val="6"/>
+    <w:link w:val="3"/>
+    <w:uiPriority w:val="0"/>
+    <w:rPr>
+      <w:rFonts w:asciiTheme="majorHAnsi" w:hAnsiTheme="majorHAnsi" w:eastAsiaTheme="majorEastAsia" w:cstheme="majorBidi"/>
+      <w:b/>
+      <w:bCs/>
+      <w:kern w:val="2"/>
+      <w:sz w:val="32"/>
+      <w:szCs w:val="32"/>
+    </w:rPr>
+  </w:style>
+  <w:style w:type="paragraph" w:customStyle="1" w:styleId="9">
+    <w:name w:val="List Paragraph"/>
+    <w:basedOn w:val="1"/>
+    <w:uiPriority w:val="99"/>
+    <w:pPr>
+      <w:ind w:firstLine="420" w:firstLineChars="200"/>
+    </w:pPr>
+  </w:style>
+  <w:style w:type="character" w:customStyle="1" w:styleId="10">
+    <w:name w:val="标题 3字符"/>
+    <w:basedOn w:val="6"/>
+    <w:link w:val="4"/>
+    <w:uiPriority w:val="0"/>
+    <w:rPr>
+      <w:b/>
+      <w:bCs/>
+      <w:kern w:val="2"/>
+      <w:sz w:val="32"/>
+      <w:szCs w:val="32"/>
+    </w:rPr>
+  </w:style>
+  <w:style w:type="character" w:customStyle="1" w:styleId="11">
+    <w:name w:val="标题 4字符"/>
+    <w:basedOn w:val="6"/>
+    <w:link w:val="5"/>
+    <w:uiPriority w:val="0"/>
+    <w:rPr>
+      <w:rFonts w:asciiTheme="majorHAnsi" w:hAnsiTheme="majorHAnsi" w:eastAsiaTheme="majorEastAsia" w:cstheme="majorBidi"/>
+      <w:b/>
+      <w:bCs/>
+      <w:kern w:val="2"/>
+      <w:sz w:val="28"/>
+      <w:szCs w:val="28"/>
+    </w:rPr>
   </w:style>
 </w:styles>
 </file>
